--- a/Team Guidelines for Jira and Github.docx
+++ b/Team Guidelines for Jira and Github.docx
@@ -36,8 +36,6 @@
         </w:rPr>
         <w:t xml:space="preserve"> </w:t>
       </w:r>
-      <w:bookmarkStart w:id="0" w:name="_GoBack"/>
-      <w:bookmarkEnd w:id="0"/>
       <w:r>
         <w:rPr>
           <w:rFonts w:hint="default" w:ascii="Times New Roman" w:hAnsi="Times New Roman" w:cs="Times New Roman"/>
@@ -60,6 +58,17 @@
           <w:lang w:val="en-US" w:eastAsia="zh-CN"/>
         </w:rPr>
       </w:pPr>
+      <w:r>
+        <w:rPr>
+          <w:rFonts w:hint="eastAsia"/>
+          <w:sz w:val="24"/>
+          <w:szCs w:val="24"/>
+          <w:lang w:val="en-US" w:eastAsia="zh-CN"/>
+        </w:rPr>
+        <w:t>test</w:t>
+      </w:r>
+      <w:bookmarkStart w:id="0" w:name="_GoBack"/>
+      <w:bookmarkEnd w:id="0"/>
     </w:p>
     <w:p>
       <w:pPr>
